--- a/500-2/论文.docx
+++ b/500-2/论文.docx
@@ -71,25 +71,199 @@
           <w:sz w:val="18"/>
           <w:lang w:eastAsia="zh-CN"/>
         </w:rPr>
-        <w:t>在现代企业运营中，计算机硬件和软件已成为不可或缺的工具。管理层对这些技术有基本的了解，不仅能够提高决策的准确性和效率，还能有效地推动企业的数字化转型。本文探讨了管理层对计算机硬件和软件基本了解的重要性，分析了其在资源分配、成本控制、风险管理等方面的影响。通过对具体案例的研究，本文指出，具备一定的技术知识可以帮助管理</w:t>
-      </w:r>
-      <w:proofErr w:type="gramStart"/>
+        <w:t>在现代企业运营中，计算机硬件和软件</w:t>
+      </w:r>
       <w:r>
         <w:rPr>
           <w:rFonts w:ascii="华文仿宋" w:eastAsia="华文仿宋" w:hAnsi="华文仿宋" w:cs="华文仿宋" w:hint="eastAsia"/>
           <w:sz w:val="18"/>
           <w:lang w:eastAsia="zh-CN"/>
         </w:rPr>
-        <w:t>层更好</w:t>
-      </w:r>
-      <w:proofErr w:type="gramEnd"/>
+        <w:t>已属于是不可替代的工具</w:t>
+      </w:r>
       <w:r>
         <w:rPr>
           <w:rFonts w:ascii="华文仿宋" w:eastAsia="华文仿宋" w:hAnsi="华文仿宋" w:cs="华文仿宋" w:hint="eastAsia"/>
           <w:sz w:val="18"/>
           <w:lang w:eastAsia="zh-CN"/>
         </w:rPr>
-        <w:t>地理解信息技术部门的需求和挑战，从而制定出更加科学和合理的发展策略。最终，本文强调，管理层的技术素养是企业在竞争激烈的市场中保持领先地位的重要保障。</w:t>
+        <w:t>。管理层</w:t>
+      </w:r>
+      <w:r>
+        <w:rPr>
+          <w:rFonts w:ascii="华文仿宋" w:eastAsia="华文仿宋" w:hAnsi="华文仿宋" w:cs="华文仿宋" w:hint="eastAsia"/>
+          <w:sz w:val="18"/>
+          <w:lang w:eastAsia="zh-CN"/>
+        </w:rPr>
+        <w:t>如果能</w:t>
+      </w:r>
+      <w:r>
+        <w:rPr>
+          <w:rFonts w:ascii="华文仿宋" w:eastAsia="华文仿宋" w:hAnsi="华文仿宋" w:cs="华文仿宋" w:hint="eastAsia"/>
+          <w:sz w:val="18"/>
+          <w:lang w:eastAsia="zh-CN"/>
+        </w:rPr>
+        <w:t>了解</w:t>
+      </w:r>
+      <w:r>
+        <w:rPr>
+          <w:rFonts w:ascii="华文仿宋" w:eastAsia="华文仿宋" w:hAnsi="华文仿宋" w:cs="华文仿宋" w:hint="eastAsia"/>
+          <w:sz w:val="18"/>
+          <w:lang w:eastAsia="zh-CN"/>
+        </w:rPr>
+        <w:t>这些技术的话</w:t>
+      </w:r>
+      <w:r>
+        <w:rPr>
+          <w:rFonts w:ascii="华文仿宋" w:eastAsia="华文仿宋" w:hAnsi="华文仿宋" w:cs="华文仿宋" w:hint="eastAsia"/>
+          <w:sz w:val="18"/>
+          <w:lang w:eastAsia="zh-CN"/>
+        </w:rPr>
+        <w:t>，不仅能够提高决策的准确性和效率，还能有效地推动企业的数字化转型。本文探讨了</w:t>
+      </w:r>
+      <w:r>
+        <w:rPr>
+          <w:rFonts w:ascii="华文仿宋" w:eastAsia="华文仿宋" w:hAnsi="华文仿宋" w:cs="华文仿宋" w:hint="eastAsia"/>
+          <w:sz w:val="18"/>
+          <w:lang w:eastAsia="zh-CN"/>
+        </w:rPr>
+        <w:t>为什么</w:t>
+      </w:r>
+      <w:r>
+        <w:rPr>
+          <w:rFonts w:ascii="华文仿宋" w:eastAsia="华文仿宋" w:hAnsi="华文仿宋" w:cs="华文仿宋" w:hint="eastAsia"/>
+          <w:sz w:val="18"/>
+          <w:lang w:eastAsia="zh-CN"/>
+        </w:rPr>
+        <w:t>管理层</w:t>
+      </w:r>
+      <w:r>
+        <w:rPr>
+          <w:rFonts w:ascii="华文仿宋" w:eastAsia="华文仿宋" w:hAnsi="华文仿宋" w:cs="华文仿宋" w:hint="eastAsia"/>
+          <w:sz w:val="18"/>
+          <w:lang w:eastAsia="zh-CN"/>
+        </w:rPr>
+        <w:t>需要</w:t>
+      </w:r>
+      <w:r>
+        <w:rPr>
+          <w:rFonts w:ascii="华文仿宋" w:eastAsia="华文仿宋" w:hAnsi="华文仿宋" w:cs="华文仿宋" w:hint="eastAsia"/>
+          <w:sz w:val="18"/>
+          <w:lang w:eastAsia="zh-CN"/>
+        </w:rPr>
+        <w:t>对计算机硬件和软件</w:t>
+      </w:r>
+      <w:r>
+        <w:rPr>
+          <w:rFonts w:ascii="华文仿宋" w:eastAsia="华文仿宋" w:hAnsi="华文仿宋" w:cs="华文仿宋" w:hint="eastAsia"/>
+          <w:sz w:val="18"/>
+          <w:lang w:eastAsia="zh-CN"/>
+        </w:rPr>
+        <w:t>进行</w:t>
+      </w:r>
+      <w:r>
+        <w:rPr>
+          <w:rFonts w:ascii="华文仿宋" w:eastAsia="华文仿宋" w:hAnsi="华文仿宋" w:cs="华文仿宋" w:hint="eastAsia"/>
+          <w:sz w:val="18"/>
+          <w:lang w:eastAsia="zh-CN"/>
+        </w:rPr>
+        <w:t>基本</w:t>
+      </w:r>
+      <w:r>
+        <w:rPr>
+          <w:rFonts w:ascii="华文仿宋" w:eastAsia="华文仿宋" w:hAnsi="华文仿宋" w:cs="华文仿宋" w:hint="eastAsia"/>
+          <w:sz w:val="18"/>
+          <w:lang w:eastAsia="zh-CN"/>
+        </w:rPr>
+        <w:t>的</w:t>
+      </w:r>
+      <w:r>
+        <w:rPr>
+          <w:rFonts w:ascii="华文仿宋" w:eastAsia="华文仿宋" w:hAnsi="华文仿宋" w:cs="华文仿宋" w:hint="eastAsia"/>
+          <w:sz w:val="18"/>
+          <w:lang w:eastAsia="zh-CN"/>
+        </w:rPr>
+        <w:t>了解，分析了其在资源分配、成本控制、风险管理等方面的影响。通过对具体案例的研究，本文指出，具备一定的技术知识可以帮助管理层</w:t>
+      </w:r>
+      <w:r>
+        <w:rPr>
+          <w:rFonts w:ascii="华文仿宋" w:eastAsia="华文仿宋" w:hAnsi="华文仿宋" w:cs="华文仿宋" w:hint="eastAsia"/>
+          <w:sz w:val="18"/>
+          <w:lang w:eastAsia="zh-CN"/>
+        </w:rPr>
+        <w:t>熟悉并且</w:t>
+      </w:r>
+      <w:r>
+        <w:rPr>
+          <w:rFonts w:ascii="华文仿宋" w:eastAsia="华文仿宋" w:hAnsi="华文仿宋" w:cs="华文仿宋" w:hint="eastAsia"/>
+          <w:sz w:val="18"/>
+          <w:lang w:eastAsia="zh-CN"/>
+        </w:rPr>
+        <w:t>理解</w:t>
+      </w:r>
+      <w:r>
+        <w:rPr>
+          <w:rFonts w:ascii="华文仿宋" w:eastAsia="华文仿宋" w:hAnsi="华文仿宋" w:cs="华文仿宋" w:hint="eastAsia"/>
+          <w:sz w:val="18"/>
+          <w:lang w:eastAsia="zh-CN"/>
+        </w:rPr>
+        <w:t>有哪些</w:t>
+      </w:r>
+      <w:r>
+        <w:rPr>
+          <w:rFonts w:ascii="华文仿宋" w:eastAsia="华文仿宋" w:hAnsi="华文仿宋" w:cs="华文仿宋" w:hint="eastAsia"/>
+          <w:sz w:val="18"/>
+          <w:lang w:eastAsia="zh-CN"/>
+        </w:rPr>
+        <w:t>需求和挑战</w:t>
+      </w:r>
+      <w:r>
+        <w:rPr>
+          <w:rFonts w:ascii="华文仿宋" w:eastAsia="华文仿宋" w:hAnsi="华文仿宋" w:cs="华文仿宋" w:hint="eastAsia"/>
+          <w:sz w:val="18"/>
+          <w:lang w:eastAsia="zh-CN"/>
+        </w:rPr>
+        <w:t>是</w:t>
+      </w:r>
+      <w:r>
+        <w:rPr>
+          <w:rFonts w:ascii="华文仿宋" w:eastAsia="华文仿宋" w:hAnsi="华文仿宋" w:cs="华文仿宋" w:hint="eastAsia"/>
+          <w:sz w:val="18"/>
+          <w:lang w:eastAsia="zh-CN"/>
+        </w:rPr>
+        <w:t>信息技术部门</w:t>
+      </w:r>
+      <w:r>
+        <w:rPr>
+          <w:rFonts w:ascii="华文仿宋" w:eastAsia="华文仿宋" w:hAnsi="华文仿宋" w:cs="华文仿宋" w:hint="eastAsia"/>
+          <w:sz w:val="18"/>
+          <w:lang w:eastAsia="zh-CN"/>
+        </w:rPr>
+        <w:t>需要面对的</w:t>
+      </w:r>
+      <w:r>
+        <w:rPr>
+          <w:rFonts w:ascii="华文仿宋" w:eastAsia="华文仿宋" w:hAnsi="华文仿宋" w:cs="华文仿宋" w:hint="eastAsia"/>
+          <w:sz w:val="18"/>
+          <w:lang w:eastAsia="zh-CN"/>
+        </w:rPr>
+        <w:t>，</w:t>
+      </w:r>
+      <w:r>
+        <w:rPr>
+          <w:rFonts w:ascii="华文仿宋" w:eastAsia="华文仿宋" w:hAnsi="华文仿宋" w:cs="华文仿宋" w:hint="eastAsia"/>
+          <w:sz w:val="18"/>
+          <w:lang w:eastAsia="zh-CN"/>
+        </w:rPr>
+        <w:t>并对此拟定出</w:t>
+      </w:r>
+      <w:r>
+        <w:rPr>
+          <w:rFonts w:ascii="华文仿宋" w:eastAsia="华文仿宋" w:hAnsi="华文仿宋" w:cs="华文仿宋" w:hint="eastAsia"/>
+          <w:sz w:val="18"/>
+          <w:lang w:eastAsia="zh-CN"/>
+        </w:rPr>
+        <w:t>更加合理的发展策略。</w:t>
       </w:r>
     </w:p>
     <w:p>
@@ -182,7 +356,7 @@
         <w:spacing w:after="165" w:line="317" w:lineRule="auto"/>
         <w:ind w:left="-15" w:right="-15" w:firstLine="410"/>
         <w:rPr>
-          <w:rFonts w:ascii="宋体" w:eastAsia="宋体" w:hAnsi="宋体" w:cs="宋体" w:hint="eastAsia"/>
+          <w:rFonts w:ascii="宋体" w:eastAsia="宋体" w:hAnsi="宋体" w:cs="宋体"/>
           <w:sz w:val="20"/>
           <w:szCs w:val="20"/>
           <w:lang w:eastAsia="zh-CN"/>
@@ -234,7 +408,7 @@
           <w:szCs w:val="20"/>
           <w:lang w:eastAsia="zh-CN"/>
         </w:rPr>
-        <w:t>。首先，管理层掌握基本的计算机硬件和软件知识，有助于他们在资源分配和成本控制上做出更加科学的决策。了解硬件的性能和软件的功能，可以帮助管理层更准确地评估技术投资的回报，避免不必要的开支。同时，管理层可以通过技术知识与信息技术部门建立更有效的沟通，减少因信息不对称而产生的误解和冲突。其次，在风险管理方面，管理层的技术素养也起着至关重要的作用。计算机系统的安全性和稳定性直接关系到企业的正常运营。管理层如果对计算机硬件和软件有一定了解，可以更好地评估和应对技术风险，确保企业信息的安全和系统的稳定运行。此外，技术知识还可以帮助管理层识别和防范潜在的网络威胁，提升企业的整体安全水平</w:t>
+        <w:t>。首先，管理层掌握基本的计算机硬件和软件知识，有助于他们在资源分配和成本控制上做出更加科学的决策。了解硬件的性能和软件的功能，可以帮助管理层更准确地评估技术投资的回报，避免不必要的开支。同时，管理层可以通过技术知识与信息技术部门建立更有效的沟通，减少因信息不对称而产生的误解和冲突。此外，技术知识还可以帮助管理层识别和防范潜在的网络威胁，提升企业的整体安全水平</w:t>
       </w:r>
       <w:r>
         <w:rPr>
@@ -273,7 +447,7 @@
           <w:szCs w:val="20"/>
           <w:lang w:eastAsia="zh-CN"/>
         </w:rPr>
-        <w:t>。最后，管理层对计算机硬件和软件的了解是企业实现数字化转型的基础。数字化转型不仅仅是技术部门的任务，而是需要全企业的协同和配合。管理层如果具备一定的技术素养，可以在制定战略和推动变革时更加得心应手，提高企业的创新能力和市场竞争力。通过实际案例的分析，本文将进一步探讨管理层技术素养对企业发展的深远影响，并提出相应的建议和对策。</w:t>
+        <w:t>。最后，管理层对计算机硬件和软件的了解是企业实现数字化转型的基础。数字化转型不仅仅是技术部门的任务，而是需要全企业的协同和配合。管理层如果具备一定的技术素养，可以在制定战略和推动变革时更加得心应手，提高企业的创新能力和市场竞争力。</w:t>
       </w:r>
     </w:p>
     <w:p>
@@ -294,7 +468,52 @@
           <w:szCs w:val="20"/>
           <w:lang w:eastAsia="zh-CN"/>
         </w:rPr>
-        <w:t>综上所述，管理层对计算机硬件和软件的基本了解，不仅是企业应对当前挑战的必要条件，更是其未来发展的重要保障。希望通过本文的探讨，可以引起更多企业对管理层技术素养的重视，为企业在激烈的市场竞争中赢得更多机会和优势。</w:t>
+        <w:t>综上所述，管理层</w:t>
+      </w:r>
+      <w:r>
+        <w:rPr>
+          <w:rFonts w:ascii="宋体" w:eastAsia="宋体" w:hAnsi="宋体" w:cs="宋体" w:hint="eastAsia"/>
+          <w:sz w:val="20"/>
+          <w:szCs w:val="20"/>
+          <w:lang w:eastAsia="zh-CN"/>
+        </w:rPr>
+        <w:t>了解</w:t>
+      </w:r>
+      <w:r>
+        <w:rPr>
+          <w:rFonts w:ascii="宋体" w:eastAsia="宋体" w:hAnsi="宋体" w:cs="宋体" w:hint="eastAsia"/>
+          <w:sz w:val="20"/>
+          <w:szCs w:val="20"/>
+          <w:lang w:eastAsia="zh-CN"/>
+        </w:rPr>
+        <w:t>认识</w:t>
+      </w:r>
+      <w:r>
+        <w:rPr>
+          <w:rFonts w:ascii="宋体" w:eastAsia="宋体" w:hAnsi="宋体" w:cs="宋体" w:hint="eastAsia"/>
+          <w:sz w:val="20"/>
+          <w:szCs w:val="20"/>
+          <w:lang w:eastAsia="zh-CN"/>
+        </w:rPr>
+        <w:t>计算机硬件和软件的</w:t>
+      </w:r>
+      <w:r>
+        <w:rPr>
+          <w:rFonts w:ascii="宋体" w:eastAsia="宋体" w:hAnsi="宋体" w:cs="宋体" w:hint="eastAsia"/>
+          <w:sz w:val="20"/>
+          <w:szCs w:val="20"/>
+          <w:lang w:eastAsia="zh-CN"/>
+        </w:rPr>
+        <w:t>基础知识</w:t>
+      </w:r>
+      <w:r>
+        <w:rPr>
+          <w:rFonts w:ascii="宋体" w:eastAsia="宋体" w:hAnsi="宋体" w:cs="宋体" w:hint="eastAsia"/>
+          <w:sz w:val="20"/>
+          <w:szCs w:val="20"/>
+          <w:lang w:eastAsia="zh-CN"/>
+        </w:rPr>
+        <w:t>，不仅是企业应对当前挑战的必要条件，更是其未来发展的重要保障。希望通过本文的探讨，可以引起更多企业对管理层技术素养的重视，为企业在激烈的市场竞争中赢得更多机会和优势。</w:t>
       </w:r>
       <w:r>
         <w:rPr>
@@ -340,25 +559,160 @@
           <w:szCs w:val="20"/>
           <w:lang w:eastAsia="zh-CN"/>
         </w:rPr>
-        <w:t>计算机硬件和软件是现代企业运营的基础组成部分。计算机硬件指的是计算机系统的物理组件，如中央处理器（</w:t>
-      </w:r>
-      <w:r>
-        <w:rPr>
-          <w:rFonts w:ascii="宋体" w:eastAsia="宋体" w:hAnsi="宋体" w:cs="宋体"/>
-          <w:sz w:val="20"/>
-          <w:szCs w:val="20"/>
-          <w:lang w:eastAsia="zh-CN"/>
-        </w:rPr>
-        <w:t>CPU</w:t>
-      </w:r>
-      <w:r>
-        <w:rPr>
-          <w:rFonts w:ascii="宋体" w:eastAsia="宋体" w:hAnsi="宋体" w:cs="宋体" w:hint="eastAsia"/>
-          <w:sz w:val="20"/>
-          <w:szCs w:val="20"/>
-          <w:lang w:eastAsia="zh-CN"/>
-        </w:rPr>
-        <w:t>）、内存、存储设备（如硬盘和固态硬盘）、输入输出设备（如键盘、鼠标和显示器）等。这些硬件设备共同构成了计算机的物理基础，支持各种计算和数据处理任务</w:t>
+        <w:t>计算机硬件和软件是现代企业运营的基础组成部分。</w:t>
+      </w:r>
+      <w:r>
+        <w:rPr>
+          <w:rFonts w:ascii="宋体" w:eastAsia="宋体" w:hAnsi="宋体" w:cs="宋体" w:hint="eastAsia"/>
+          <w:sz w:val="20"/>
+          <w:szCs w:val="20"/>
+          <w:lang w:eastAsia="zh-CN"/>
+        </w:rPr>
+        <w:t>计算机硬件与软件</w:t>
+      </w:r>
+      <w:r>
+        <w:rPr>
+          <w:rFonts w:ascii="宋体" w:eastAsia="宋体" w:hAnsi="宋体" w:cs="宋体"/>
+          <w:sz w:val="20"/>
+          <w:szCs w:val="20"/>
+          <w:lang w:eastAsia="zh-CN"/>
+        </w:rPr>
+        <w:t>,</w:t>
+      </w:r>
+      <w:r>
+        <w:rPr>
+          <w:rFonts w:ascii="宋体" w:eastAsia="宋体" w:hAnsi="宋体" w:cs="宋体" w:hint="eastAsia"/>
+          <w:sz w:val="20"/>
+          <w:szCs w:val="20"/>
+          <w:lang w:eastAsia="zh-CN"/>
+        </w:rPr>
+        <w:t>是现代公司运作的基本部分。而计算机硬件则指的是现代计算机的基本物理部分</w:t>
+      </w:r>
+      <w:r>
+        <w:rPr>
+          <w:rFonts w:ascii="宋体" w:eastAsia="宋体" w:hAnsi="宋体" w:cs="宋体"/>
+          <w:sz w:val="20"/>
+          <w:szCs w:val="20"/>
+          <w:lang w:eastAsia="zh-CN"/>
+        </w:rPr>
+        <w:t>,</w:t>
+      </w:r>
+      <w:r>
+        <w:rPr>
+          <w:rFonts w:ascii="宋体" w:eastAsia="宋体" w:hAnsi="宋体" w:cs="宋体" w:hint="eastAsia"/>
+          <w:sz w:val="20"/>
+          <w:szCs w:val="20"/>
+          <w:lang w:eastAsia="zh-CN"/>
+        </w:rPr>
+        <w:t>如中央处理器</w:t>
+      </w:r>
+      <w:r>
+        <w:rPr>
+          <w:rFonts w:ascii="宋体" w:eastAsia="宋体" w:hAnsi="宋体" w:cs="宋体"/>
+          <w:sz w:val="20"/>
+          <w:szCs w:val="20"/>
+          <w:lang w:eastAsia="zh-CN"/>
+        </w:rPr>
+        <w:t>(CPU)</w:t>
+      </w:r>
+      <w:r>
+        <w:rPr>
+          <w:rFonts w:ascii="宋体" w:eastAsia="宋体" w:hAnsi="宋体" w:cs="宋体" w:hint="eastAsia"/>
+          <w:sz w:val="20"/>
+          <w:szCs w:val="20"/>
+          <w:lang w:eastAsia="zh-CN"/>
+        </w:rPr>
+        <w:t>、内存、存储设备</w:t>
+      </w:r>
+      <w:r>
+        <w:rPr>
+          <w:rFonts w:ascii="宋体" w:eastAsia="宋体" w:hAnsi="宋体" w:cs="宋体"/>
+          <w:sz w:val="20"/>
+          <w:szCs w:val="20"/>
+          <w:lang w:eastAsia="zh-CN"/>
+        </w:rPr>
+        <w:t>(</w:t>
+      </w:r>
+      <w:r>
+        <w:rPr>
+          <w:rFonts w:ascii="宋体" w:eastAsia="宋体" w:hAnsi="宋体" w:cs="宋体" w:hint="eastAsia"/>
+          <w:sz w:val="20"/>
+          <w:szCs w:val="20"/>
+          <w:lang w:eastAsia="zh-CN"/>
+        </w:rPr>
+        <w:t>如硬盘和固态硬盘</w:t>
+      </w:r>
+      <w:r>
+        <w:rPr>
+          <w:rFonts w:ascii="宋体" w:eastAsia="宋体" w:hAnsi="宋体" w:cs="宋体"/>
+          <w:sz w:val="20"/>
+          <w:szCs w:val="20"/>
+          <w:lang w:eastAsia="zh-CN"/>
+        </w:rPr>
+        <w:t>)</w:t>
+      </w:r>
+      <w:r>
+        <w:rPr>
+          <w:rFonts w:ascii="宋体" w:eastAsia="宋体" w:hAnsi="宋体" w:cs="宋体" w:hint="eastAsia"/>
+          <w:sz w:val="20"/>
+          <w:szCs w:val="20"/>
+          <w:lang w:eastAsia="zh-CN"/>
+        </w:rPr>
+        <w:t>、输入输出设备</w:t>
+      </w:r>
+      <w:r>
+        <w:rPr>
+          <w:rFonts w:ascii="宋体" w:eastAsia="宋体" w:hAnsi="宋体" w:cs="宋体"/>
+          <w:sz w:val="20"/>
+          <w:szCs w:val="20"/>
+          <w:lang w:eastAsia="zh-CN"/>
+        </w:rPr>
+        <w:t>(</w:t>
+      </w:r>
+      <w:r>
+        <w:rPr>
+          <w:rFonts w:ascii="宋体" w:eastAsia="宋体" w:hAnsi="宋体" w:cs="宋体" w:hint="eastAsia"/>
+          <w:sz w:val="20"/>
+          <w:szCs w:val="20"/>
+          <w:lang w:eastAsia="zh-CN"/>
+        </w:rPr>
+        <w:t>如键盘、鼠标和显示器</w:t>
+      </w:r>
+      <w:r>
+        <w:rPr>
+          <w:rFonts w:ascii="宋体" w:eastAsia="宋体" w:hAnsi="宋体" w:cs="宋体"/>
+          <w:sz w:val="20"/>
+          <w:szCs w:val="20"/>
+          <w:lang w:eastAsia="zh-CN"/>
+        </w:rPr>
+        <w:t>)</w:t>
+      </w:r>
+      <w:r>
+        <w:rPr>
+          <w:rFonts w:ascii="宋体" w:eastAsia="宋体" w:hAnsi="宋体" w:cs="宋体" w:hint="eastAsia"/>
+          <w:sz w:val="20"/>
+          <w:szCs w:val="20"/>
+          <w:lang w:eastAsia="zh-CN"/>
+        </w:rPr>
+        <w:t>等。上述硬件装置共同组成了计算机系统的物理基础</w:t>
+      </w:r>
+      <w:r>
+        <w:rPr>
+          <w:rFonts w:ascii="宋体" w:eastAsia="宋体" w:hAnsi="宋体" w:cs="宋体"/>
+          <w:sz w:val="20"/>
+          <w:szCs w:val="20"/>
+          <w:lang w:eastAsia="zh-CN"/>
+        </w:rPr>
+        <w:t>,</w:t>
+      </w:r>
+      <w:r>
+        <w:rPr>
+          <w:rFonts w:ascii="宋体" w:eastAsia="宋体" w:hAnsi="宋体" w:cs="宋体" w:hint="eastAsia"/>
+          <w:sz w:val="20"/>
+          <w:szCs w:val="20"/>
+          <w:lang w:eastAsia="zh-CN"/>
+        </w:rPr>
+        <w:t>完成所有运算与处理工作</w:t>
       </w:r>
       <w:r>
         <w:rPr>
@@ -397,7 +751,52 @@
           <w:szCs w:val="20"/>
           <w:lang w:eastAsia="zh-CN"/>
         </w:rPr>
-        <w:t>。另一方面，计算机软件则是指运行在硬件上的程序和操作系统。软件可以分为系统软件和应用软件两类。系统软件包括操作系统（如</w:t>
+        <w:t>。另一方面，</w:t>
+      </w:r>
+      <w:r>
+        <w:rPr>
+          <w:rFonts w:ascii="宋体" w:eastAsia="宋体" w:hAnsi="宋体" w:cs="宋体" w:hint="eastAsia"/>
+          <w:sz w:val="20"/>
+          <w:szCs w:val="20"/>
+          <w:lang w:eastAsia="zh-CN"/>
+        </w:rPr>
+        <w:t>计算机软件则是指直接安装于硬件上的软件</w:t>
+      </w:r>
+      <w:r>
+        <w:rPr>
+          <w:rFonts w:ascii="宋体" w:eastAsia="宋体" w:hAnsi="宋体" w:cs="宋体"/>
+          <w:sz w:val="20"/>
+          <w:szCs w:val="20"/>
+          <w:lang w:eastAsia="zh-CN"/>
+        </w:rPr>
+        <w:t>,</w:t>
+      </w:r>
+      <w:r>
+        <w:rPr>
+          <w:rFonts w:ascii="宋体" w:eastAsia="宋体" w:hAnsi="宋体" w:cs="宋体" w:hint="eastAsia"/>
+          <w:sz w:val="20"/>
+          <w:szCs w:val="20"/>
+          <w:lang w:eastAsia="zh-CN"/>
+        </w:rPr>
+        <w:t>或者操作系统。而应用软件则主要包括系统与应用二类。软件涵盖操作系统</w:t>
+      </w:r>
+      <w:r>
+        <w:rPr>
+          <w:rFonts w:ascii="宋体" w:eastAsia="宋体" w:hAnsi="宋体" w:cs="宋体"/>
+          <w:sz w:val="20"/>
+          <w:szCs w:val="20"/>
+          <w:lang w:eastAsia="zh-CN"/>
+        </w:rPr>
+        <w:t>(</w:t>
+      </w:r>
+      <w:r>
+        <w:rPr>
+          <w:rFonts w:ascii="宋体" w:eastAsia="宋体" w:hAnsi="宋体" w:cs="宋体" w:hint="eastAsia"/>
+          <w:sz w:val="20"/>
+          <w:szCs w:val="20"/>
+          <w:lang w:eastAsia="zh-CN"/>
+        </w:rPr>
+        <w:t>如</w:t>
       </w:r>
       <w:r>
         <w:rPr>
@@ -424,16 +823,70 @@
           <w:szCs w:val="20"/>
           <w:lang w:eastAsia="zh-CN"/>
         </w:rPr>
-        <w:t>Linux</w:t>
-      </w:r>
-      <w:r>
-        <w:rPr>
-          <w:rFonts w:ascii="宋体" w:eastAsia="宋体" w:hAnsi="宋体" w:cs="宋体" w:hint="eastAsia"/>
-          <w:sz w:val="20"/>
-          <w:szCs w:val="20"/>
-          <w:lang w:eastAsia="zh-CN"/>
-        </w:rPr>
-        <w:t>）和驱动程序，它们负责管理硬件资源和提供基础操作功能；应用软件则涵盖各种满足用户特定需求的程序，如办公软件（如</w:t>
+        <w:t>Linux)</w:t>
+      </w:r>
+      <w:r>
+        <w:rPr>
+          <w:rFonts w:ascii="宋体" w:eastAsia="宋体" w:hAnsi="宋体" w:cs="宋体" w:hint="eastAsia"/>
+          <w:sz w:val="20"/>
+          <w:szCs w:val="20"/>
+          <w:lang w:eastAsia="zh-CN"/>
+        </w:rPr>
+        <w:t>的驱动程序</w:t>
+      </w:r>
+      <w:r>
+        <w:rPr>
+          <w:rFonts w:ascii="宋体" w:eastAsia="宋体" w:hAnsi="宋体" w:cs="宋体"/>
+          <w:sz w:val="20"/>
+          <w:szCs w:val="20"/>
+          <w:lang w:eastAsia="zh-CN"/>
+        </w:rPr>
+        <w:t>,</w:t>
+      </w:r>
+      <w:r>
+        <w:rPr>
+          <w:rFonts w:ascii="宋体" w:eastAsia="宋体" w:hAnsi="宋体" w:cs="宋体" w:hint="eastAsia"/>
+          <w:sz w:val="20"/>
+          <w:szCs w:val="20"/>
+          <w:lang w:eastAsia="zh-CN"/>
+        </w:rPr>
+        <w:t>它负责管理硬件资源并提供基本操作功能</w:t>
+      </w:r>
+      <w:r>
+        <w:rPr>
+          <w:rFonts w:ascii="宋体" w:eastAsia="宋体" w:hAnsi="宋体" w:cs="宋体"/>
+          <w:sz w:val="20"/>
+          <w:szCs w:val="20"/>
+          <w:lang w:eastAsia="zh-CN"/>
+        </w:rPr>
+        <w:t>;</w:t>
+      </w:r>
+      <w:r>
+        <w:rPr>
+          <w:rFonts w:ascii="宋体" w:eastAsia="宋体" w:hAnsi="宋体" w:cs="宋体" w:hint="eastAsia"/>
+          <w:sz w:val="20"/>
+          <w:szCs w:val="20"/>
+          <w:lang w:eastAsia="zh-CN"/>
+        </w:rPr>
+        <w:t>而应用软件则包括各种满足特殊要求的程序</w:t>
+      </w:r>
+      <w:r>
+        <w:rPr>
+          <w:rFonts w:ascii="宋体" w:eastAsia="宋体" w:hAnsi="宋体" w:cs="宋体"/>
+          <w:sz w:val="20"/>
+          <w:szCs w:val="20"/>
+          <w:lang w:eastAsia="zh-CN"/>
+        </w:rPr>
+        <w:t>,</w:t>
+      </w:r>
+      <w:r>
+        <w:rPr>
+          <w:rFonts w:ascii="宋体" w:eastAsia="宋体" w:hAnsi="宋体" w:cs="宋体" w:hint="eastAsia"/>
+          <w:sz w:val="20"/>
+          <w:szCs w:val="20"/>
+          <w:lang w:eastAsia="zh-CN"/>
+        </w:rPr>
+        <w:t>如办公软件（如</w:t>
       </w:r>
       <w:r>
         <w:rPr>
@@ -523,7 +976,7 @@
           <w:szCs w:val="20"/>
           <w:lang w:eastAsia="zh-CN"/>
         </w:rPr>
-        <w:t>计算机硬件是指构成计算机系统的物理组件，这些组件共同支持计算和数据处理任务。硬件的核心组成部分包括中央处理器（</w:t>
+        <w:t>计算机硬件指的是构成计算机系统的物理部分，这些部分共同支持计算和数据处理任务。硬件的核心组件包括中央处理器（</w:t>
       </w:r>
       <w:r>
         <w:rPr>
@@ -541,7 +994,7 @@
           <w:szCs w:val="20"/>
           <w:lang w:eastAsia="zh-CN"/>
         </w:rPr>
-        <w:t>），它是计算机的大脑，负责执行指令和处理数据；内存（</w:t>
+        <w:t>），它是计算机的核心，负责执行指令和处理数据；内存（</w:t>
       </w:r>
       <w:r>
         <w:rPr>
@@ -559,43 +1012,16 @@
           <w:szCs w:val="20"/>
           <w:lang w:eastAsia="zh-CN"/>
         </w:rPr>
-        <w:t>），用于暂时存储正在使用的数据和程序，提高系统的运行速度；存储设备，如硬盘驱动器（</w:t>
-      </w:r>
-      <w:r>
-        <w:rPr>
-          <w:rFonts w:ascii="宋体" w:eastAsia="宋体" w:hAnsi="宋体" w:cs="宋体"/>
-          <w:sz w:val="20"/>
-          <w:szCs w:val="20"/>
-          <w:lang w:eastAsia="zh-CN"/>
-        </w:rPr>
-        <w:t>HDD</w:t>
-      </w:r>
-      <w:r>
-        <w:rPr>
-          <w:rFonts w:ascii="宋体" w:eastAsia="宋体" w:hAnsi="宋体" w:cs="宋体" w:hint="eastAsia"/>
-          <w:sz w:val="20"/>
-          <w:szCs w:val="20"/>
-          <w:lang w:eastAsia="zh-CN"/>
-        </w:rPr>
-        <w:t>）和固态硬盘（</w:t>
-      </w:r>
-      <w:r>
-        <w:rPr>
-          <w:rFonts w:ascii="宋体" w:eastAsia="宋体" w:hAnsi="宋体" w:cs="宋体"/>
-          <w:sz w:val="20"/>
-          <w:szCs w:val="20"/>
-          <w:lang w:eastAsia="zh-CN"/>
-        </w:rPr>
-        <w:t>SSD</w:t>
-      </w:r>
-      <w:r>
-        <w:rPr>
-          <w:rFonts w:ascii="宋体" w:eastAsia="宋体" w:hAnsi="宋体" w:cs="宋体" w:hint="eastAsia"/>
-          <w:sz w:val="20"/>
-          <w:szCs w:val="20"/>
-          <w:lang w:eastAsia="zh-CN"/>
-        </w:rPr>
-        <w:t>），用于长期存储数据和程序。此外，输入设备如键盘和鼠标，以及输出设备如显示器和打印机，也是计算机硬件的重要组成部分，它们负责用户与计算机之间的交互。主板是连接和协调各个硬件组件的关键电路板，上面集成了</w:t>
+        <w:t>），用于临时存储正在使用的数据和程序，从而提高系统的运行速度。另外，输入设备如键盘和鼠标，以及输出设备如显示器和打印机，也是计算机硬件的重要组成部分，它们负责用户与计算机之间的互动。</w:t>
+      </w:r>
+      <w:r>
+        <w:rPr>
+          <w:rFonts w:ascii="宋体" w:eastAsia="宋体" w:hAnsi="宋体" w:cs="宋体" w:hint="eastAsia"/>
+          <w:sz w:val="20"/>
+          <w:szCs w:val="20"/>
+          <w:lang w:eastAsia="zh-CN"/>
+        </w:rPr>
+        <w:t>主板是连接和协调各个硬件组件的关键电路板，上面集成了</w:t>
       </w:r>
       <w:r>
         <w:rPr>
@@ -695,11 +1121,41 @@
           <w:lang w:eastAsia="zh-CN"/>
           <w14:ligatures w14:val="standardContextual"/>
         </w:rPr>
-        <w:t>计算机软件是运行在硬件上的程序和操作系统，分为系统软件和应用软件两大类。系统软件包括操作系统（如</w:t>
-      </w:r>
-      <w:r>
-        <w:rPr>
-          <w:rFonts w:ascii="宋体" w:eastAsia="宋体" w:hAnsi="宋体" w:cs="宋体"/>
+        <w:t>计算机软件包括运行在硬件上的各种程序和操作系统，其中操作系统是最关键的系统软件。它负责协调计算机的硬件和软件资源，并提供文件管理、内存管理和任务调度等基本功能</w:t>
+      </w:r>
+      <w:r>
+        <w:rPr>
+          <w:rFonts w:ascii="Times New Roman" w:eastAsia="Times New Roman" w:hAnsi="Times New Roman" w:cs="Times New Roman"/>
+          <w:sz w:val="20"/>
+          <w:szCs w:val="20"/>
+          <w:vertAlign w:val="superscript"/>
+          <w:lang w:eastAsia="zh-CN"/>
+        </w:rPr>
+        <w:t>[</w:t>
+      </w:r>
+      <w:r>
+        <w:rPr>
+          <w:rFonts w:ascii="Times New Roman" w:eastAsia="等线" w:hAnsi="Times New Roman" w:cs="Times New Roman" w:hint="eastAsia"/>
+          <w:sz w:val="20"/>
+          <w:szCs w:val="20"/>
+          <w:vertAlign w:val="superscript"/>
+          <w:lang w:eastAsia="zh-CN"/>
+        </w:rPr>
+        <w:t>5</w:t>
+      </w:r>
+      <w:r>
+        <w:rPr>
+          <w:rFonts w:ascii="Times New Roman" w:eastAsia="Times New Roman" w:hAnsi="Times New Roman" w:cs="Times New Roman"/>
+          <w:sz w:val="20"/>
+          <w:szCs w:val="20"/>
+          <w:vertAlign w:val="superscript"/>
+          <w:lang w:eastAsia="zh-CN"/>
+        </w:rPr>
+        <w:t>]</w:t>
+      </w:r>
+      <w:r>
+        <w:rPr>
+          <w:rFonts w:ascii="宋体" w:eastAsia="宋体" w:hAnsi="宋体" w:cs="宋体" w:hint="eastAsia"/>
           <w:color w:val="000000"/>
           <w:kern w:val="2"/>
           <w:sz w:val="20"/>
@@ -707,159 +1163,7 @@
           <w:lang w:eastAsia="zh-CN"/>
           <w14:ligatures w14:val="standardContextual"/>
         </w:rPr>
-        <w:t>Windows</w:t>
-      </w:r>
-      <w:r>
-        <w:rPr>
-          <w:rFonts w:ascii="宋体" w:eastAsia="宋体" w:hAnsi="宋体" w:cs="宋体" w:hint="eastAsia"/>
-          <w:color w:val="000000"/>
-          <w:kern w:val="2"/>
-          <w:sz w:val="20"/>
-          <w:szCs w:val="20"/>
-          <w:lang w:eastAsia="zh-CN"/>
-          <w14:ligatures w14:val="standardContextual"/>
-        </w:rPr>
-        <w:t>、</w:t>
-      </w:r>
-      <w:r>
-        <w:rPr>
-          <w:rFonts w:ascii="宋体" w:eastAsia="宋体" w:hAnsi="宋体" w:cs="宋体"/>
-          <w:color w:val="000000"/>
-          <w:kern w:val="2"/>
-          <w:sz w:val="20"/>
-          <w:szCs w:val="20"/>
-          <w:lang w:eastAsia="zh-CN"/>
-          <w14:ligatures w14:val="standardContextual"/>
-        </w:rPr>
-        <w:t>Linux</w:t>
-      </w:r>
-      <w:r>
-        <w:rPr>
-          <w:rFonts w:ascii="宋体" w:eastAsia="宋体" w:hAnsi="宋体" w:cs="宋体" w:hint="eastAsia"/>
-          <w:color w:val="000000"/>
-          <w:kern w:val="2"/>
-          <w:sz w:val="20"/>
-          <w:szCs w:val="20"/>
-          <w:lang w:eastAsia="zh-CN"/>
-          <w14:ligatures w14:val="standardContextual"/>
-        </w:rPr>
-        <w:t>和</w:t>
-      </w:r>
-      <w:r>
-        <w:rPr>
-          <w:rFonts w:ascii="宋体" w:eastAsia="宋体" w:hAnsi="宋体" w:cs="宋体"/>
-          <w:color w:val="000000"/>
-          <w:kern w:val="2"/>
-          <w:sz w:val="20"/>
-          <w:szCs w:val="20"/>
-          <w:lang w:eastAsia="zh-CN"/>
-          <w14:ligatures w14:val="standardContextual"/>
-        </w:rPr>
-        <w:t>macOS</w:t>
-      </w:r>
-      <w:r>
-        <w:rPr>
-          <w:rFonts w:ascii="宋体" w:eastAsia="宋体" w:hAnsi="宋体" w:cs="宋体" w:hint="eastAsia"/>
-          <w:color w:val="000000"/>
-          <w:kern w:val="2"/>
-          <w:sz w:val="20"/>
-          <w:szCs w:val="20"/>
-          <w:lang w:eastAsia="zh-CN"/>
-          <w14:ligatures w14:val="standardContextual"/>
-        </w:rPr>
-        <w:t>）和驱动程序，负责管理计算机硬件资源，提供基本的操作环境，使其他软件能够运行。操作系统是最重要的系统软件，</w:t>
-      </w:r>
-      <w:proofErr w:type="gramStart"/>
-      <w:r>
-        <w:rPr>
-          <w:rFonts w:ascii="宋体" w:eastAsia="宋体" w:hAnsi="宋体" w:cs="宋体" w:hint="eastAsia"/>
-          <w:color w:val="000000"/>
-          <w:kern w:val="2"/>
-          <w:sz w:val="20"/>
-          <w:szCs w:val="20"/>
-          <w:lang w:eastAsia="zh-CN"/>
-          <w14:ligatures w14:val="standardContextual"/>
-        </w:rPr>
-        <w:t>它协调</w:t>
-      </w:r>
-      <w:proofErr w:type="gramEnd"/>
-      <w:r>
-        <w:rPr>
-          <w:rFonts w:ascii="宋体" w:eastAsia="宋体" w:hAnsi="宋体" w:cs="宋体" w:hint="eastAsia"/>
-          <w:color w:val="000000"/>
-          <w:kern w:val="2"/>
-          <w:sz w:val="20"/>
-          <w:szCs w:val="20"/>
-          <w:lang w:eastAsia="zh-CN"/>
-          <w14:ligatures w14:val="standardContextual"/>
-        </w:rPr>
-        <w:t>计算机的硬件和软件资源，提供文件管理、内存管理和任务调度等基本功能</w:t>
-      </w:r>
-      <w:r>
-        <w:rPr>
-          <w:rFonts w:ascii="Times New Roman" w:eastAsia="Times New Roman" w:hAnsi="Times New Roman" w:cs="Times New Roman"/>
-          <w:sz w:val="20"/>
-          <w:szCs w:val="20"/>
-          <w:vertAlign w:val="superscript"/>
-          <w:lang w:eastAsia="zh-CN"/>
-        </w:rPr>
-        <w:t>[</w:t>
-      </w:r>
-      <w:r>
-        <w:rPr>
-          <w:rFonts w:ascii="Times New Roman" w:eastAsia="等线" w:hAnsi="Times New Roman" w:cs="Times New Roman" w:hint="eastAsia"/>
-          <w:sz w:val="20"/>
-          <w:szCs w:val="20"/>
-          <w:vertAlign w:val="superscript"/>
-          <w:lang w:eastAsia="zh-CN"/>
-        </w:rPr>
-        <w:t>5</w:t>
-      </w:r>
-      <w:r>
-        <w:rPr>
-          <w:rFonts w:ascii="Times New Roman" w:eastAsia="Times New Roman" w:hAnsi="Times New Roman" w:cs="Times New Roman"/>
-          <w:sz w:val="20"/>
-          <w:szCs w:val="20"/>
-          <w:vertAlign w:val="superscript"/>
-          <w:lang w:eastAsia="zh-CN"/>
-        </w:rPr>
-        <w:t>]</w:t>
-      </w:r>
-      <w:r>
-        <w:rPr>
-          <w:rFonts w:ascii="宋体" w:eastAsia="宋体" w:hAnsi="宋体" w:cs="宋体" w:hint="eastAsia"/>
-          <w:color w:val="000000"/>
-          <w:kern w:val="2"/>
-          <w:sz w:val="20"/>
-          <w:szCs w:val="20"/>
-          <w:lang w:eastAsia="zh-CN"/>
-          <w14:ligatures w14:val="standardContextual"/>
-        </w:rPr>
-        <w:t>。驱动程序则使操作系统能够与特定的硬件设备进行通信</w:t>
-      </w:r>
-      <w:r>
-        <w:rPr>
-          <w:rFonts w:ascii="宋体" w:eastAsia="宋体" w:hAnsi="宋体" w:cs="宋体"/>
-          <w:color w:val="000000"/>
-          <w:kern w:val="2"/>
-          <w:sz w:val="20"/>
-          <w:szCs w:val="20"/>
-          <w:lang w:eastAsia="zh-CN"/>
-          <w14:ligatures w14:val="standardContextual"/>
-        </w:rPr>
-        <w:t>。</w:t>
-      </w:r>
-      <w:r>
-        <w:rPr>
-          <w:rFonts w:ascii="宋体" w:eastAsia="宋体" w:hAnsi="宋体" w:cs="宋体" w:hint="eastAsia"/>
-          <w:color w:val="000000"/>
-          <w:kern w:val="2"/>
-          <w:sz w:val="20"/>
-          <w:szCs w:val="20"/>
-          <w:lang w:eastAsia="zh-CN"/>
-          <w14:ligatures w14:val="standardContextual"/>
-        </w:rPr>
-        <w:t>应用软件是为满足特定用户需求而开发的程序，种类繁多，功能各异。办公软件（如</w:t>
+        <w:t>。应用软件是为满足特定用户需求而开发的程序，种类繁多，功能各异。办公软件（如</w:t>
       </w:r>
       <w:r>
         <w:rPr>
@@ -1246,27 +1550,7 @@
           <w:szCs w:val="20"/>
           <w:lang w:eastAsia="zh-CN"/>
         </w:rPr>
-        <w:t>在现代企业环境中，管理</w:t>
-      </w:r>
-      <w:proofErr w:type="gramStart"/>
-      <w:r>
-        <w:rPr>
-          <w:rFonts w:ascii="宋体" w:eastAsia="宋体" w:hAnsi="宋体" w:cs="宋体" w:hint="eastAsia"/>
-          <w:sz w:val="20"/>
-          <w:szCs w:val="20"/>
-          <w:lang w:eastAsia="zh-CN"/>
-        </w:rPr>
-        <w:t>层具备</w:t>
-      </w:r>
-      <w:proofErr w:type="gramEnd"/>
-      <w:r>
-        <w:rPr>
-          <w:rFonts w:ascii="宋体" w:eastAsia="宋体" w:hAnsi="宋体" w:cs="宋体" w:hint="eastAsia"/>
-          <w:sz w:val="20"/>
-          <w:szCs w:val="20"/>
-          <w:lang w:eastAsia="zh-CN"/>
-        </w:rPr>
-        <w:t>技术素养至关重要，这不仅影响决策的准确性和效率，还直接关系到企业的整体竞争力。首先，了解计算机硬件和软件的基本知识，管理层能够更科学地分配资源和控制成本。通过对技术设备和软件工具的熟悉，他们可以评估投资回报，避免不必要的开支，并选择最合适的技术方案。其次，技术素养有助于增强风险管理能力。管理层能更好地识别和应对技术风险，确保企业信息安全和系统稳定运行，防范潜在的网络威胁。此外，具备技术知识还可以促进管理层与</w:t>
+        <w:t>在现代企业环境中，管理层具备技术素养至关重要，这不仅影响决策的准确性和效率，还直接关系到企业的整体竞争力。首先，了解计算机硬件和软件的基本知识，管理层能够更科学地分配资源和控制成本。通过对技术设备和软件工具的熟悉，他们可以评估投资回报，避免不必要的开支，并选择最合适的技术方案。其次，技术素养有助于增强风险管理能力。管理层能更好地识别和应对技术风险，确保企业信息安全和系统稳定运行，防范潜在的网络威胁。此外，具备技术知识还可以促进管理层与</w:t>
       </w:r>
       <w:r>
         <w:rPr>
@@ -1323,7 +1607,7 @@
           <w:szCs w:val="20"/>
           <w:lang w:eastAsia="zh-CN"/>
         </w:rPr>
-        <w:t>。最为重要的是，技术素养是推动企业数字化转型的关键因素。管理层在制定战略和推动变革时，如果具备一定的技术背景，可以更好地理解技术趋势和市场需求，制定出切实可行的发展策略，提升企业的创新能力和市场响应速度。总之，管理层的技术素养不仅是应对当前挑战的必要条件，更是引领企业未来发展的重要保障。</w:t>
+        <w:t>。最为重要的是，技术素养是推动企业数字化转型的关键因素。管理层在制定战略和推动变革时，如果具备一定的技术背景，可以更好地理解技术趋势和市场需求，制定出切实可行的发展策略，提升企业的创新能力和市场响应速度。</w:t>
       </w:r>
     </w:p>
     <w:p>
@@ -1359,27 +1643,7 @@
           <w:szCs w:val="20"/>
           <w:lang w:eastAsia="zh-CN"/>
         </w:rPr>
-        <w:t>在企业管理中，管理</w:t>
-      </w:r>
-      <w:proofErr w:type="gramStart"/>
-      <w:r>
-        <w:rPr>
-          <w:rFonts w:ascii="宋体" w:eastAsia="宋体" w:hAnsi="宋体" w:cs="宋体" w:hint="eastAsia"/>
-          <w:sz w:val="20"/>
-          <w:szCs w:val="20"/>
-          <w:lang w:eastAsia="zh-CN"/>
-        </w:rPr>
-        <w:t>层具备</w:t>
-      </w:r>
-      <w:proofErr w:type="gramEnd"/>
-      <w:r>
-        <w:rPr>
-          <w:rFonts w:ascii="宋体" w:eastAsia="宋体" w:hAnsi="宋体" w:cs="宋体" w:hint="eastAsia"/>
-          <w:sz w:val="20"/>
-          <w:szCs w:val="20"/>
-          <w:lang w:eastAsia="zh-CN"/>
-        </w:rPr>
-        <w:t>基本的计算机硬件和软件知识可以显著提高决策的准确性与效率。首先，技术素养使管理层能够更全面地理解和分析数据，从而做出基于数据的科学决策。通过掌握各种数据分析工具和软件，管理层可以及时获取和处理大量数据，快速洞察市场趋势和业务表现，为战略决策提供有力支持。其次，了解硬件和软件的功能和性能，管理层可以选择最合适的技术方案，优化资源配置。例如，在采购新设备时，管理层可以根据实际需求和预算，选择性价比最高的硬件和最符合业务需求的软件，避免资源浪费和过度投资。此外，技术素养还可以提升决策过程的效率</w:t>
+        <w:t>在企业管理中，管理层具备基本的计算机硬件和软件知识可以显著提高决策的准确性与效率。首先，技术素养使管理层能够更全面地理解和分析数据，从而做出基于数据的科学决策。通过掌握各种数据分析工具和软件，管理层可以及时获取和处理大量数据，快速洞察市场趋势和业务表现，为战略决策提供有力支持。例如，在采购新设备时，管理层可以根据实际需求和预算，选择性价比最高的硬件和最符合业务需求的软件，避免资源浪费和过度投资。此外，技术素养还可以提升决策过程的效率</w:t>
       </w:r>
       <w:r>
         <w:rPr>
@@ -1418,7 +1682,7 @@
           <w:szCs w:val="20"/>
           <w:lang w:eastAsia="zh-CN"/>
         </w:rPr>
-        <w:t>。通过使用项目管理软件和协同办公工具，管理层可以高效地分配任务、监控进度和评估结果，缩短决策周期，快速响应市场变化和业务需求。整体而言，管理层对计算机技术的了解不仅有助于提高决策的科学性和精确性，还能加速决策过程，增强企业在激烈市场竞争中的应变能力和执行力。</w:t>
+        <w:t>。通过使用项目管理软件和协同办公工具，管理层可以高效地分配任务、监控进度和评估结果，缩短决策周期，快速响应市场变化和业务需求。</w:t>
       </w:r>
     </w:p>
     <w:p>
@@ -1455,47 +1719,7 @@
           <w:szCs w:val="20"/>
           <w:lang w:eastAsia="zh-CN"/>
         </w:rPr>
-        <w:t>在企业管理中，管理</w:t>
-      </w:r>
-      <w:proofErr w:type="gramStart"/>
-      <w:r>
-        <w:rPr>
-          <w:rFonts w:ascii="宋体" w:eastAsia="宋体" w:hAnsi="宋体" w:cs="宋体" w:hint="eastAsia"/>
-          <w:sz w:val="20"/>
-          <w:szCs w:val="20"/>
-          <w:lang w:eastAsia="zh-CN"/>
-        </w:rPr>
-        <w:t>层具备</w:t>
-      </w:r>
-      <w:proofErr w:type="gramEnd"/>
-      <w:r>
-        <w:rPr>
-          <w:rFonts w:ascii="宋体" w:eastAsia="宋体" w:hAnsi="宋体" w:cs="宋体" w:hint="eastAsia"/>
-          <w:sz w:val="20"/>
-          <w:szCs w:val="20"/>
-          <w:lang w:eastAsia="zh-CN"/>
-        </w:rPr>
-        <w:t>计算机硬件和软件知识可以显著优化资源分配与成本控制。首先，了解硬件和软件的功能和性能，管理层能够做出更明智的采购决策，选择最符合业务需求且性价比最高的设备和软件工具。这不仅减少了不必要的开支，还能有效利用现有资源。例如，选择合适的存储设备和</w:t>
-      </w:r>
-      <w:proofErr w:type="gramStart"/>
-      <w:r>
-        <w:rPr>
-          <w:rFonts w:ascii="宋体" w:eastAsia="宋体" w:hAnsi="宋体" w:cs="宋体" w:hint="eastAsia"/>
-          <w:sz w:val="20"/>
-          <w:szCs w:val="20"/>
-          <w:lang w:eastAsia="zh-CN"/>
-        </w:rPr>
-        <w:t>云计算</w:t>
-      </w:r>
-      <w:proofErr w:type="gramEnd"/>
-      <w:r>
-        <w:rPr>
-          <w:rFonts w:ascii="宋体" w:eastAsia="宋体" w:hAnsi="宋体" w:cs="宋体" w:hint="eastAsia"/>
-          <w:sz w:val="20"/>
-          <w:szCs w:val="20"/>
-          <w:lang w:eastAsia="zh-CN"/>
-        </w:rPr>
-        <w:t>服务，可以在保证数据安全和访问速度的同时，降低存储和维护成本。其次，技术素养使管理层能够更有效地监控和管理企业资源。通过使用企业资源计划（</w:t>
+        <w:t>在企业管理中，管理层具备计算机硬件和软件知识可以显著优化资源分配与成本控制。首先，了解硬件和软件的功能和性能，管理层能够做出更明智的采购决策，选择最符合业务需求且性价比最高的设备和软件工具。例如，选择合适的存储设备和云计算服务，可以在保证数据安全和访问速度的同时，降低存储和维护成本。其次，技术素养使管理层能够更有效地监控和管理企业资源。通过使用企业资源计划（</w:t>
       </w:r>
       <w:r>
         <w:rPr>
@@ -1513,7 +1737,7 @@
           <w:szCs w:val="20"/>
           <w:lang w:eastAsia="zh-CN"/>
         </w:rPr>
-        <w:t>）系统和其他管理软件，管理层可以实时跟踪库存、生产、销售和财务状况，快速识别资源浪费和效率低下的环节。这样，企业可以及时调整资源分配策略，优化运营流程，降低运营成本。此外，掌握基本的技术知识，管理层能够与技术部门更有效地沟通，确保技术投资与企业战略目标的一致性，提高整体运营效率。总之，管理层对计算机硬件和软件的了解，不仅能优化资源分配和成本控制，还能提升企业的运营效率和竞争力，确保企业在市场中保持优势。</w:t>
+        <w:t>）系统和其他管理软件，管理层可以实时跟踪库存、生产、销售和财务状况，快速识别资源浪费和效率低下的环节。这样，企业可以及时调整资源分配策略，优化运营流程，降低运营成本。</w:t>
       </w:r>
     </w:p>
     <w:p>
@@ -1550,27 +1774,7 @@
           <w:szCs w:val="20"/>
           <w:lang w:eastAsia="zh-CN"/>
         </w:rPr>
-        <w:t>在企业管理中，管理</w:t>
-      </w:r>
-      <w:proofErr w:type="gramStart"/>
-      <w:r>
-        <w:rPr>
-          <w:rFonts w:ascii="宋体" w:eastAsia="宋体" w:hAnsi="宋体" w:cs="宋体" w:hint="eastAsia"/>
-          <w:sz w:val="20"/>
-          <w:szCs w:val="20"/>
-          <w:lang w:eastAsia="zh-CN"/>
-        </w:rPr>
-        <w:t>层具备</w:t>
-      </w:r>
-      <w:proofErr w:type="gramEnd"/>
-      <w:r>
-        <w:rPr>
-          <w:rFonts w:ascii="宋体" w:eastAsia="宋体" w:hAnsi="宋体" w:cs="宋体" w:hint="eastAsia"/>
-          <w:sz w:val="20"/>
-          <w:szCs w:val="20"/>
-          <w:lang w:eastAsia="zh-CN"/>
-        </w:rPr>
-        <w:t>计算机硬件和软件知识对于风险管理与安全保障至关重要。首先，了解硬件和软件的基本原理和功能，管理层可以更有效地识别潜在的技术风险，如系统故障、数据泄露和网络攻击，从而采取预防措施，确保企业信息系统的稳定运行和数据安全。通过实施强有力的安全策略，如数据加密、定期备份和网络防火墙，管理层能够大幅降低安全漏洞和数据损失的风险</w:t>
+        <w:t>在企业管理中，管理层具备计算机硬件和软件知识对于风险管理与安全保障至关重要。首先，了解硬件和软件的基本原理和功能，管理层可以更有效地识别潜在的技术风险，如系统故障、数据泄露和网络攻击，从而采取预防措施，确保企业信息系统的稳定运行和数据安全。通过实施强有力的安全策略，如数据加密、定期备份和网络防火墙，管理层能够大幅降低安全漏洞和数据损失的风险</w:t>
       </w:r>
       <w:r>
         <w:rPr>
@@ -1609,27 +1813,7 @@
           <w:szCs w:val="20"/>
           <w:lang w:eastAsia="zh-CN"/>
         </w:rPr>
-        <w:t>。其次，掌握技术知识有助于管理</w:t>
-      </w:r>
-      <w:proofErr w:type="gramStart"/>
-      <w:r>
-        <w:rPr>
-          <w:rFonts w:ascii="宋体" w:eastAsia="宋体" w:hAnsi="宋体" w:cs="宋体" w:hint="eastAsia"/>
-          <w:sz w:val="20"/>
-          <w:szCs w:val="20"/>
-          <w:lang w:eastAsia="zh-CN"/>
-        </w:rPr>
-        <w:t>层更好</w:t>
-      </w:r>
-      <w:proofErr w:type="gramEnd"/>
-      <w:r>
-        <w:rPr>
-          <w:rFonts w:ascii="宋体" w:eastAsia="宋体" w:hAnsi="宋体" w:cs="宋体" w:hint="eastAsia"/>
-          <w:sz w:val="20"/>
-          <w:szCs w:val="20"/>
-          <w:lang w:eastAsia="zh-CN"/>
-        </w:rPr>
-        <w:t>地评估和选择合适的安全解决方案和供应商，确保企业采用最新的安全技术和最佳实践。这样，不仅能提高系统的防护能力，还能增强企业的整体安全意识。此外，技术素养使管理层能够与</w:t>
+        <w:t>。其次，掌握技术知识有助于管理层更好地评估和选择合适的安全解决方案和供应商，确保企业采用最新的安全技术和最佳实践。这样，不仅能提高系统的防护能力，还能增强企业的整体安全意识。此外，技术素养使管理层能够与</w:t>
       </w:r>
       <w:r>
         <w:rPr>
@@ -1647,7 +1831,7 @@
           <w:szCs w:val="20"/>
           <w:lang w:eastAsia="zh-CN"/>
         </w:rPr>
-        <w:t>部门和安全专家更有效地沟通，确保安全措施的实施与企业运营需求相一致，提高风险管理的效率。总之，管理层对计算机硬件和软件的了解，不仅能强化企业的风险管理和安全保障，还能提升企业在应对技术威胁和保护敏感信息方面的能力。</w:t>
+        <w:t>部门和安全专家更有效地沟通，确保安全措施的实施与企业运营需求相一致，提高风险管理的效率。</w:t>
       </w:r>
     </w:p>
     <w:p>
@@ -1663,7 +1847,6 @@
           <w:rFonts w:hint="eastAsia"/>
           <w:lang w:eastAsia="zh-CN"/>
         </w:rPr>
-        <w:lastRenderedPageBreak/>
         <w:t>管理层如何提升计算机技术素养</w:t>
       </w:r>
     </w:p>
@@ -1684,7 +1867,7 @@
           <w:szCs w:val="20"/>
           <w:lang w:eastAsia="zh-CN"/>
         </w:rPr>
-        <w:t>管理层提升计算机技术素养可以通过多种途径实现。首先，企业应提供定期的技术培训和教育机会，使管理层能够及时了解最新的计算机硬件和软件发展动态。参加行业研讨会、技术讲座和在线课程，可以帮助管理层不断更新知识，提高技术水平。其次，建立与</w:t>
+        <w:t>管理层提升计算机技术素养可以通过多种途径实现。参加行业研讨会、技术讲座和在线课程，可以帮助管理层不断更新知识，提高技术水平。其次，建立与</w:t>
       </w:r>
       <w:r>
         <w:rPr>
@@ -1702,27 +1885,17 @@
           <w:szCs w:val="20"/>
           <w:lang w:eastAsia="zh-CN"/>
         </w:rPr>
-        <w:t>部门的有效沟通渠道，通过定期会议和项目合作，使管理层能够深入了解技术部门的需求和挑战，增强对技术项目的理解和支持。此外，鼓励管理</w:t>
-      </w:r>
-      <w:proofErr w:type="gramStart"/>
-      <w:r>
-        <w:rPr>
-          <w:rFonts w:ascii="宋体" w:eastAsia="宋体" w:hAnsi="宋体" w:cs="宋体" w:hint="eastAsia"/>
-          <w:sz w:val="20"/>
-          <w:szCs w:val="20"/>
-          <w:lang w:eastAsia="zh-CN"/>
-        </w:rPr>
-        <w:t>层参与</w:t>
-      </w:r>
-      <w:proofErr w:type="gramEnd"/>
-      <w:r>
-        <w:rPr>
-          <w:rFonts w:ascii="宋体" w:eastAsia="宋体" w:hAnsi="宋体" w:cs="宋体" w:hint="eastAsia"/>
-          <w:sz w:val="20"/>
-          <w:szCs w:val="20"/>
-          <w:lang w:eastAsia="zh-CN"/>
-        </w:rPr>
-        <w:t>实际的技术项目或使用新软件和工具，通过实践提高技能和经验。管理层还应培养持续学习的习惯，定期阅读技术书籍、行业报告和专业杂志，保持对技术趋势的敏感度。最后，企业可以引入外部顾问或合作伙伴，为管理层提供专业的技术咨询和指导，帮助他们更好地应对复杂的技术问题和决策需求。通过这些措施，管理层能够显著提升计算机技术素养，从而在决策和管理中更加自信和高效，推动企业的数字化转型和创新发展。</w:t>
+        <w:t>部门的有效沟通渠道，通过定期会议和项目合作，使管理层能够深入了解技术部门的需求和挑战，增强对技术项目的理解和支持。此外，鼓励管理层参与实际的技术项目或使用新软件</w:t>
+      </w:r>
+      <w:r>
+        <w:rPr>
+          <w:rFonts w:ascii="宋体" w:eastAsia="宋体" w:hAnsi="宋体" w:cs="宋体" w:hint="eastAsia"/>
+          <w:sz w:val="20"/>
+          <w:szCs w:val="20"/>
+          <w:lang w:eastAsia="zh-CN"/>
+        </w:rPr>
+        <w:lastRenderedPageBreak/>
+        <w:t>和工具，通过实践提高技能和经验。管理层还应培养持续学习的习惯，定期阅读技术书籍、行业报告和专业杂志，保持对技术趋势的敏感度。最后，企业可以引入外部顾问或合作伙伴，帮助他们更好地应对复杂的技术问题和决策需求。通过这些措施，管理层能够显著提升计算机技术素养，从而在决策和管理中更加自信和高效，推动企业的数字化转型和创新发展。</w:t>
       </w:r>
     </w:p>
     <w:p>
@@ -1759,27 +1932,7 @@
           <w:szCs w:val="20"/>
           <w:lang w:eastAsia="zh-CN"/>
         </w:rPr>
-        <w:t>提供培训与教育机会是提升管理层计算机技术素养的重要手段。企业应定期组织技术培训课程，涵盖计算机硬件和软件的基本知识，以及最新的技术发展趋势。这些课程可以通过内部培训、外部专家讲座或在线学习平台进行，确保管理层能够灵活选择适合自己的学习方式。此外，企业应鼓励管理</w:t>
-      </w:r>
-      <w:proofErr w:type="gramStart"/>
-      <w:r>
-        <w:rPr>
-          <w:rFonts w:ascii="宋体" w:eastAsia="宋体" w:hAnsi="宋体" w:cs="宋体" w:hint="eastAsia"/>
-          <w:sz w:val="20"/>
-          <w:szCs w:val="20"/>
-          <w:lang w:eastAsia="zh-CN"/>
-        </w:rPr>
-        <w:t>层参加</w:t>
-      </w:r>
-      <w:proofErr w:type="gramEnd"/>
-      <w:r>
-        <w:rPr>
-          <w:rFonts w:ascii="宋体" w:eastAsia="宋体" w:hAnsi="宋体" w:cs="宋体" w:hint="eastAsia"/>
-          <w:sz w:val="20"/>
-          <w:szCs w:val="20"/>
-          <w:lang w:eastAsia="zh-CN"/>
-        </w:rPr>
-        <w:t>行业研讨会和技术论坛，与同行和专家交流，获取前沿的技术信息和实战经验</w:t>
+        <w:t>提供培训与教育机会是提升管理层计算机技术素养的重要手段。企业应定期组织技术培训课程，涵盖计算机硬件和软件的基本知识，以及最新的技术发展趋势。此外，企业应鼓励管理层参加行业研讨会和技术论坛，与同行和专家交流，获取前沿的技术信息和实战经验</w:t>
       </w:r>
       <w:r>
         <w:rPr>
@@ -1818,47 +1971,7 @@
           <w:szCs w:val="20"/>
           <w:lang w:eastAsia="zh-CN"/>
         </w:rPr>
-        <w:t>。通过参与这些活动，管理</w:t>
-      </w:r>
-      <w:proofErr w:type="gramStart"/>
-      <w:r>
-        <w:rPr>
-          <w:rFonts w:ascii="宋体" w:eastAsia="宋体" w:hAnsi="宋体" w:cs="宋体" w:hint="eastAsia"/>
-          <w:sz w:val="20"/>
-          <w:szCs w:val="20"/>
-          <w:lang w:eastAsia="zh-CN"/>
-        </w:rPr>
-        <w:t>层不仅</w:t>
-      </w:r>
-      <w:proofErr w:type="gramEnd"/>
-      <w:r>
-        <w:rPr>
-          <w:rFonts w:ascii="宋体" w:eastAsia="宋体" w:hAnsi="宋体" w:cs="宋体" w:hint="eastAsia"/>
-          <w:sz w:val="20"/>
-          <w:szCs w:val="20"/>
-          <w:lang w:eastAsia="zh-CN"/>
-        </w:rPr>
-        <w:t>能扩大知识面，还能增强对技术应用的理解和判断能力。企业还应设立技术学习激励机制，如奖励完成特定技术课程或考取相关认证的管理人员，激发他们的学习热情。同时，为管理层提供实践机会也是提升技术素养的关键。企业可以安排管理</w:t>
-      </w:r>
-      <w:proofErr w:type="gramStart"/>
-      <w:r>
-        <w:rPr>
-          <w:rFonts w:ascii="宋体" w:eastAsia="宋体" w:hAnsi="宋体" w:cs="宋体" w:hint="eastAsia"/>
-          <w:sz w:val="20"/>
-          <w:szCs w:val="20"/>
-          <w:lang w:eastAsia="zh-CN"/>
-        </w:rPr>
-        <w:t>层参与</w:t>
-      </w:r>
-      <w:proofErr w:type="gramEnd"/>
-      <w:r>
-        <w:rPr>
-          <w:rFonts w:ascii="宋体" w:eastAsia="宋体" w:hAnsi="宋体" w:cs="宋体" w:hint="eastAsia"/>
-          <w:sz w:val="20"/>
-          <w:szCs w:val="20"/>
-          <w:lang w:eastAsia="zh-CN"/>
-        </w:rPr>
-        <w:t>技术项目的规划和实施，让他们在实际操作中掌握和应用所学知识。通过这些系统化的培训和教育措施，管理层能够不断提升技术素养，为企业的创新和数字化转型提供坚实的基础。</w:t>
+        <w:t>。通过参与这些活动，管理层不仅能扩大知识面，还能增强对技术应用的理解和判断能力。企业还应设立技术学习激励机制，如奖励完成特定技术课程或考取相关认证的管理人员，激发他们的学习热情。同时，为管理层提供实践机会也是提升技术素养的关键。企业可以安排管理层参与技术项目的规划和实施，让他们在实际操作中掌握和应用所学知识。通过这些系统化的培训和教育措施，管理层能够不断提升技术素养，为企业的创新和数字化转型提供坚实的基础。</w:t>
       </w:r>
     </w:p>
     <w:p>
@@ -1927,27 +2040,16 @@
           <w:szCs w:val="20"/>
           <w:lang w:eastAsia="zh-CN"/>
         </w:rPr>
-        <w:t>部门的有效沟通是提升管理层计算机技术素养的关键步骤。首先，定期举行跨部门会议，可以让管理</w:t>
-      </w:r>
-      <w:proofErr w:type="gramStart"/>
-      <w:r>
-        <w:rPr>
-          <w:rFonts w:ascii="宋体" w:eastAsia="宋体" w:hAnsi="宋体" w:cs="宋体" w:hint="eastAsia"/>
-          <w:sz w:val="20"/>
-          <w:szCs w:val="20"/>
-          <w:lang w:eastAsia="zh-CN"/>
-        </w:rPr>
-        <w:t>层更好</w:t>
-      </w:r>
-      <w:proofErr w:type="gramEnd"/>
-      <w:r>
-        <w:rPr>
-          <w:rFonts w:ascii="宋体" w:eastAsia="宋体" w:hAnsi="宋体" w:cs="宋体" w:hint="eastAsia"/>
-          <w:sz w:val="20"/>
-          <w:szCs w:val="20"/>
-          <w:lang w:eastAsia="zh-CN"/>
-        </w:rPr>
-        <w:t>地了解</w:t>
+        <w:t>部门进行有效沟通是提高管理层计算机技术知识的重要步骤</w:t>
+      </w:r>
+      <w:r>
+        <w:rPr>
+          <w:rFonts w:ascii="宋体" w:eastAsia="宋体" w:hAnsi="宋体" w:cs="宋体" w:hint="eastAsia"/>
+          <w:sz w:val="20"/>
+          <w:szCs w:val="20"/>
+          <w:lang w:eastAsia="zh-CN"/>
+        </w:rPr>
+        <w:t>。首先，定期举行跨部门会议，可以让管理层更好地了解</w:t>
       </w:r>
       <w:r>
         <w:rPr>
@@ -1983,7 +2085,7 @@
           <w:szCs w:val="20"/>
           <w:lang w:eastAsia="zh-CN"/>
         </w:rPr>
-        <w:t>部门可以随时交流和协作，及时解决问题。通过这些平台，管理层可以获取最新的技术信息和趋势，增强对技术项目的理解和支持。此外，管理层应积极参与</w:t>
+        <w:t>部门可以随时交流和协作，及时解决问题。邀请</w:t>
       </w:r>
       <w:r>
         <w:rPr>
@@ -2001,45 +2103,7 @@
           <w:szCs w:val="20"/>
           <w:lang w:eastAsia="zh-CN"/>
         </w:rPr>
-        <w:t>部门的关键项目和技术评估，通过实际参与来提高自身的技术知识和判断力。邀请</w:t>
-      </w:r>
-      <w:r>
-        <w:rPr>
-          <w:rFonts w:ascii="宋体" w:eastAsia="宋体" w:hAnsi="宋体" w:cs="宋体"/>
-          <w:sz w:val="20"/>
-          <w:szCs w:val="20"/>
-          <w:lang w:eastAsia="zh-CN"/>
-        </w:rPr>
-        <w:t>IT</w:t>
-      </w:r>
-      <w:r>
-        <w:rPr>
-          <w:rFonts w:ascii="宋体" w:eastAsia="宋体" w:hAnsi="宋体" w:cs="宋体" w:hint="eastAsia"/>
-          <w:sz w:val="20"/>
-          <w:szCs w:val="20"/>
-          <w:lang w:eastAsia="zh-CN"/>
-        </w:rPr>
-        <w:t>部门专家进行技术讲解和培训，帮助管理</w:t>
-      </w:r>
-      <w:proofErr w:type="gramStart"/>
-      <w:r>
-        <w:rPr>
-          <w:rFonts w:ascii="宋体" w:eastAsia="宋体" w:hAnsi="宋体" w:cs="宋体" w:hint="eastAsia"/>
-          <w:sz w:val="20"/>
-          <w:szCs w:val="20"/>
-          <w:lang w:eastAsia="zh-CN"/>
-        </w:rPr>
-        <w:t>层理解</w:t>
-      </w:r>
-      <w:proofErr w:type="gramEnd"/>
-      <w:r>
-        <w:rPr>
-          <w:rFonts w:ascii="宋体" w:eastAsia="宋体" w:hAnsi="宋体" w:cs="宋体" w:hint="eastAsia"/>
-          <w:sz w:val="20"/>
-          <w:szCs w:val="20"/>
-          <w:lang w:eastAsia="zh-CN"/>
-        </w:rPr>
-        <w:t>复杂的技术概念和其对业务的影响。这样的互动不仅提高了管理层的技术素养，还增强了团队协作和企业凝聚力。总之，通过与</w:t>
+        <w:t>部门专家进行技术讲解和培训，帮助管理层理解复杂的技术概念和其对业务的影响。这样的互动不仅提高了管理层的技术素养，还增强了团队协作和企业凝聚力。总之，通过与</w:t>
       </w:r>
       <w:r>
         <w:rPr>
@@ -2095,7 +2159,7 @@
           <w:szCs w:val="20"/>
           <w:lang w:eastAsia="zh-CN"/>
         </w:rPr>
-        <w:t>持续学习与跟踪技术发展是提升管理层计算机技术素养的重要策略。管理层应养成定期学习的习惯，主动阅读技术书籍、行业报告和专业杂志，保持对最新技术趋势和发展的敏感度。参加在线课程、技术研讨会和行业会议，可以帮助他们获取前沿知识和实际应用案例，从而更好地理解和应用新技术。通过这种持续的学习过程，管理层可以不断更新自己的知识体系，提升对复杂技术问题的分析和解决能力。此外，企业应建立内部知识分享机制，鼓励技术专家和管理层定期交流，分享最新的技术发现和应用经验。通过内部研讨会和工作坊，管理层可以与技术团队直接互动，深入探讨技术对业务的影响和潜在的创新机会</w:t>
+        <w:t>持续学习与跟踪技术发展是提升管理层计算机技术素养的重要策略。管理层应养成定期学习的习惯，主动阅读技术书籍、行业报告和专业杂志，保持对最新技术趋势和发展的敏感度。参加在线课程、技术研讨会和行业会议，可以帮助他们获取前沿知识和实际应用案例，从而更好地理解和应用新技术。此外，企业应建立内部知识分享机制，鼓励技术专家和管理层定期交流，分享最新的技术发现和应用经验。通过内部研讨会和工作坊，管理层可以与技术团队直接互动，深入探讨技术对业务的影响和潜在的创新机会</w:t>
       </w:r>
       <w:r>
         <w:rPr>
@@ -2115,26 +2179,16 @@
           <w:vertAlign w:val="superscript"/>
           <w:lang w:eastAsia="zh-CN"/>
         </w:rPr>
-        <w:t>1</w:t>
-      </w:r>
-      <w:r>
-        <w:rPr>
-          <w:rFonts w:ascii="Times New Roman" w:eastAsia="等线" w:hAnsi="Times New Roman" w:cs="Times New Roman" w:hint="eastAsia"/>
+        <w:t>10</w:t>
+      </w:r>
+      <w:r>
+        <w:rPr>
+          <w:rFonts w:ascii="Times New Roman" w:eastAsia="Times New Roman" w:hAnsi="Times New Roman" w:cs="Times New Roman"/>
           <w:sz w:val="20"/>
           <w:szCs w:val="20"/>
           <w:vertAlign w:val="superscript"/>
           <w:lang w:eastAsia="zh-CN"/>
         </w:rPr>
-        <w:t>0</w:t>
-      </w:r>
-      <w:r>
-        <w:rPr>
-          <w:rFonts w:ascii="Times New Roman" w:eastAsia="Times New Roman" w:hAnsi="Times New Roman" w:cs="Times New Roman"/>
-          <w:sz w:val="20"/>
-          <w:szCs w:val="20"/>
-          <w:vertAlign w:val="superscript"/>
-          <w:lang w:eastAsia="zh-CN"/>
-        </w:rPr>
         <w:t>]</w:t>
       </w:r>
       <w:r>
@@ -2144,27 +2198,7 @@
           <w:szCs w:val="20"/>
           <w:lang w:eastAsia="zh-CN"/>
         </w:rPr>
-        <w:t>。引入外部顾问和技术培训师也有助于管理</w:t>
-      </w:r>
-      <w:proofErr w:type="gramStart"/>
-      <w:r>
-        <w:rPr>
-          <w:rFonts w:ascii="宋体" w:eastAsia="宋体" w:hAnsi="宋体" w:cs="宋体" w:hint="eastAsia"/>
-          <w:sz w:val="20"/>
-          <w:szCs w:val="20"/>
-          <w:lang w:eastAsia="zh-CN"/>
-        </w:rPr>
-        <w:t>层获得</w:t>
-      </w:r>
-      <w:proofErr w:type="gramEnd"/>
-      <w:r>
-        <w:rPr>
-          <w:rFonts w:ascii="宋体" w:eastAsia="宋体" w:hAnsi="宋体" w:cs="宋体" w:hint="eastAsia"/>
-          <w:sz w:val="20"/>
-          <w:szCs w:val="20"/>
-          <w:lang w:eastAsia="zh-CN"/>
-        </w:rPr>
-        <w:t>专业的指导和支持，确保他们的知识和技能始终处于领先地位。总之，持续学习和跟踪技术发展，不仅能提升管理层的技术素养，还能推动企业的创新能力和市场竞争力。</w:t>
+        <w:t>。引入外部顾问和技术培训师也有助于管理层获得专业的指导和支持，确保他们的知识和技能始终处于领先地位。</w:t>
       </w:r>
     </w:p>
     <w:p>
@@ -2173,7 +2207,6 @@
         <w:ind w:left="410" w:hanging="425"/>
       </w:pPr>
       <w:r>
-        <w:lastRenderedPageBreak/>
         <w:t>结语</w:t>
       </w:r>
     </w:p>
@@ -2193,23 +2226,56 @@
           <w:rFonts w:ascii="宋体" w:eastAsia="宋体" w:hAnsi="宋体" w:cs="宋体" w:hint="eastAsia"/>
           <w:lang w:eastAsia="zh-CN"/>
         </w:rPr>
-        <w:t>在当今高度数字化的商业环境中，管理</w:t>
-      </w:r>
-      <w:proofErr w:type="gramStart"/>
-      <w:r>
-        <w:rPr>
-          <w:rFonts w:ascii="宋体" w:eastAsia="宋体" w:hAnsi="宋体" w:cs="宋体" w:hint="eastAsia"/>
-          <w:lang w:eastAsia="zh-CN"/>
-        </w:rPr>
-        <w:t>层具备</w:t>
-      </w:r>
-      <w:proofErr w:type="gramEnd"/>
-      <w:r>
-        <w:rPr>
-          <w:rFonts w:ascii="宋体" w:eastAsia="宋体" w:hAnsi="宋体" w:cs="宋体" w:hint="eastAsia"/>
-          <w:lang w:eastAsia="zh-CN"/>
-        </w:rPr>
-        <w:t>计算机硬件和软件的基本知识已成为企业成功的关键要素。本文探讨了管理层技术素养在提高决策准确性与效率、优化资源分配与成本控制、以及强化风险管理与安全保障方面的重要性。通过系统化的培训与教育机会、与</w:t>
+        <w:t>我们处</w:t>
+      </w:r>
+      <w:r>
+        <w:rPr>
+          <w:rFonts w:ascii="宋体" w:eastAsia="宋体" w:hAnsi="宋体" w:cs="宋体" w:hint="eastAsia"/>
+          <w:lang w:eastAsia="zh-CN"/>
+        </w:rPr>
+        <w:t>在当今高度数字化的商业</w:t>
+      </w:r>
+      <w:r>
+        <w:rPr>
+          <w:rFonts w:ascii="宋体" w:eastAsia="宋体" w:hAnsi="宋体" w:cs="宋体" w:hint="eastAsia"/>
+          <w:lang w:eastAsia="zh-CN"/>
+        </w:rPr>
+        <w:t>大</w:t>
+      </w:r>
+      <w:r>
+        <w:rPr>
+          <w:rFonts w:ascii="宋体" w:eastAsia="宋体" w:hAnsi="宋体" w:cs="宋体" w:hint="eastAsia"/>
+          <w:lang w:eastAsia="zh-CN"/>
+        </w:rPr>
+        <w:t>环境中，管理层具备计算机硬件和软件的基本知识已成为企业成功</w:t>
+      </w:r>
+      <w:r>
+        <w:rPr>
+          <w:rFonts w:ascii="宋体" w:eastAsia="宋体" w:hAnsi="宋体" w:cs="宋体" w:hint="eastAsia"/>
+          <w:lang w:eastAsia="zh-CN"/>
+        </w:rPr>
+        <w:t>与否</w:t>
+      </w:r>
+      <w:r>
+        <w:rPr>
+          <w:rFonts w:ascii="宋体" w:eastAsia="宋体" w:hAnsi="宋体" w:cs="宋体" w:hint="eastAsia"/>
+          <w:lang w:eastAsia="zh-CN"/>
+        </w:rPr>
+        <w:t>的</w:t>
+      </w:r>
+      <w:r>
+        <w:rPr>
+          <w:rFonts w:ascii="宋体" w:eastAsia="宋体" w:hAnsi="宋体" w:cs="宋体" w:hint="eastAsia"/>
+          <w:lang w:eastAsia="zh-CN"/>
+        </w:rPr>
+        <w:t>重要</w:t>
+      </w:r>
+      <w:r>
+        <w:rPr>
+          <w:rFonts w:ascii="宋体" w:eastAsia="宋体" w:hAnsi="宋体" w:cs="宋体" w:hint="eastAsia"/>
+          <w:lang w:eastAsia="zh-CN"/>
+        </w:rPr>
+        <w:t>要素。本文探讨了管理层技术素养在提高决策准确性与效率、优化资源分配与成本控制、以及强化风险管理与安全保障方面的重要性。通过系统化的培训与教育机会、与</w:t>
       </w:r>
       <w:r>
         <w:rPr>
@@ -2223,23 +2289,21 @@
           <w:rFonts w:ascii="宋体" w:eastAsia="宋体" w:hAnsi="宋体" w:cs="宋体" w:hint="eastAsia"/>
           <w:lang w:eastAsia="zh-CN"/>
         </w:rPr>
-        <w:t>部门的有效沟通、以及持续学习和跟踪技术发展，管理层可以不断提升其技术素养，进而推动企业的数字化转型和创新发展。具备技术素养的管理</w:t>
-      </w:r>
-      <w:proofErr w:type="gramStart"/>
-      <w:r>
-        <w:rPr>
-          <w:rFonts w:ascii="宋体" w:eastAsia="宋体" w:hAnsi="宋体" w:cs="宋体" w:hint="eastAsia"/>
-          <w:lang w:eastAsia="zh-CN"/>
-        </w:rPr>
-        <w:t>层不仅</w:t>
-      </w:r>
-      <w:proofErr w:type="gramEnd"/>
-      <w:r>
-        <w:rPr>
-          <w:rFonts w:ascii="宋体" w:eastAsia="宋体" w:hAnsi="宋体" w:cs="宋体" w:hint="eastAsia"/>
-          <w:lang w:eastAsia="zh-CN"/>
-        </w:rPr>
-        <w:t>能够做出更科学和高效的决策，还能更好地理解和支持技术部门的工作，从而优化企业内部的资源配置和运营效率。通过有效的风险管理和安全保障措施，企业能够降低潜在的技术风险，确保信息系统的稳定运行和数据安全。此外，持续的技术学习和知识更新，使管理层能够保持对市场和技术趋势的敏感度，从而制定出更具前瞻性的战略。总之，管理层对计算机技术的了解不仅是应对当前复杂商业环境的必要条件，更是企业在未来竞争中保持领先地位的重要保障。希望本文的探讨能够引起更多企业对管理层技术素养的重视，推动企业在激烈的市场竞争中实现持续创新和长远发展。</w:t>
+        <w:t>部门的有效沟通、以及持续学习和跟踪技术发展，管理层可以不断提升其技术素养，进而推动企业的数字化转型和创新发展。具备技术素养的管理层不仅能够做出更科学和高效的决策，还能更好地理解和支持技术部门的工作，从而优化企业内部的资源配置和运营效率。管理层对计算机技术的了解不仅是应对当前复杂商业环境的必要条件，更是企业在未来竞争中保持领先地位的重要保障。希望本文的探讨能够引起更多企业对管理层技术素养的重视，推动企业在</w:t>
+      </w:r>
+      <w:r>
+        <w:rPr>
+          <w:rFonts w:ascii="宋体" w:eastAsia="宋体" w:hAnsi="宋体" w:cs="宋体" w:hint="eastAsia"/>
+          <w:lang w:eastAsia="zh-CN"/>
+        </w:rPr>
+        <w:t>现有大环境下的</w:t>
+      </w:r>
+      <w:r>
+        <w:rPr>
+          <w:rFonts w:ascii="宋体" w:eastAsia="宋体" w:hAnsi="宋体" w:cs="宋体" w:hint="eastAsia"/>
+          <w:lang w:eastAsia="zh-CN"/>
+        </w:rPr>
+        <w:t>激烈竞争中实现持续创新和长远发展。</w:t>
       </w:r>
     </w:p>
     <w:p>
@@ -2253,6 +2317,7 @@
           <w:rFonts w:ascii="黑体" w:eastAsia="黑体" w:hAnsi="黑体" w:cs="黑体"/>
           <w:sz w:val="21"/>
         </w:rPr>
+        <w:lastRenderedPageBreak/>
         <w:t>参考文献</w:t>
       </w:r>
     </w:p>
@@ -2357,7 +2422,6 @@
         </w:rPr>
         <w:t>,</w:t>
       </w:r>
-      <w:proofErr w:type="gramStart"/>
       <w:r>
         <w:rPr>
           <w:rFonts w:ascii="宋体" w:eastAsia="宋体" w:hAnsi="宋体" w:cs="宋体" w:hint="eastAsia"/>
@@ -2367,7 +2431,6 @@
         </w:rPr>
         <w:t>夏玲</w:t>
       </w:r>
-      <w:proofErr w:type="gramEnd"/>
       <w:r>
         <w:rPr>
           <w:rFonts w:ascii="宋体" w:eastAsia="宋体" w:hAnsi="宋体" w:cs="宋体"/>
@@ -2480,27 +2543,7 @@
           <w:szCs w:val="20"/>
           <w:lang w:eastAsia="zh-CN"/>
         </w:rPr>
-        <w:t>,2017,15(07):</w:t>
-      </w:r>
-      <w:proofErr w:type="gramStart"/>
-      <w:r>
-        <w:rPr>
-          <w:rFonts w:ascii="宋体" w:eastAsia="宋体" w:hAnsi="宋体" w:cs="宋体"/>
-          <w:sz w:val="20"/>
-          <w:szCs w:val="20"/>
-          <w:lang w:eastAsia="zh-CN"/>
-        </w:rPr>
-        <w:t>19-20.DOI:10.16661/j.cnki</w:t>
-      </w:r>
-      <w:proofErr w:type="gramEnd"/>
-      <w:r>
-        <w:rPr>
-          <w:rFonts w:ascii="宋体" w:eastAsia="宋体" w:hAnsi="宋体" w:cs="宋体"/>
-          <w:sz w:val="20"/>
-          <w:szCs w:val="20"/>
-          <w:lang w:eastAsia="zh-CN"/>
-        </w:rPr>
-        <w:t>.1672-3791.2017.07.019.</w:t>
+        <w:t>,2017,15(07):19-20.DOI:10.16661/j.cnki.1672-3791.2017.07.019.</w:t>
       </w:r>
     </w:p>
     <w:p>
@@ -2821,27 +2864,7 @@
           <w:szCs w:val="20"/>
           <w:lang w:eastAsia="zh-CN"/>
         </w:rPr>
-        <w:t>,2000(01):</w:t>
-      </w:r>
-      <w:proofErr w:type="gramStart"/>
-      <w:r>
-        <w:rPr>
-          <w:rFonts w:ascii="宋体" w:eastAsia="宋体" w:hAnsi="宋体" w:cs="宋体"/>
-          <w:sz w:val="20"/>
-          <w:szCs w:val="20"/>
-          <w:lang w:eastAsia="zh-CN"/>
-        </w:rPr>
-        <w:t>56-57.DOI:10.13902/j.cnki.syyj</w:t>
-      </w:r>
-      <w:proofErr w:type="gramEnd"/>
-      <w:r>
-        <w:rPr>
-          <w:rFonts w:ascii="宋体" w:eastAsia="宋体" w:hAnsi="宋体" w:cs="宋体"/>
-          <w:sz w:val="20"/>
-          <w:szCs w:val="20"/>
-          <w:lang w:eastAsia="zh-CN"/>
-        </w:rPr>
-        <w:t>.2000.01.025.</w:t>
+        <w:t>,2000(01):56-57.DOI:10.13902/j.cnki.syyj.2000.01.025.</w:t>
       </w:r>
     </w:p>
     <w:p>
@@ -3048,27 +3071,7 @@
           <w:szCs w:val="20"/>
           <w:lang w:eastAsia="zh-CN"/>
         </w:rPr>
-        <w:t>,2017,15(30):207+</w:t>
-      </w:r>
-      <w:proofErr w:type="gramStart"/>
-      <w:r>
-        <w:rPr>
-          <w:rFonts w:ascii="宋体" w:eastAsia="宋体" w:hAnsi="宋体" w:cs="宋体"/>
-          <w:sz w:val="20"/>
-          <w:szCs w:val="20"/>
-          <w:lang w:eastAsia="zh-CN"/>
-        </w:rPr>
-        <w:t>209.DOI:10.16661/j.cnki</w:t>
-      </w:r>
-      <w:proofErr w:type="gramEnd"/>
-      <w:r>
-        <w:rPr>
-          <w:rFonts w:ascii="宋体" w:eastAsia="宋体" w:hAnsi="宋体" w:cs="宋体"/>
-          <w:sz w:val="20"/>
-          <w:szCs w:val="20"/>
-          <w:lang w:eastAsia="zh-CN"/>
-        </w:rPr>
-        <w:t>.1672-3791.2017.30.207.</w:t>
+        <w:t>,2017,15(30):207+209.DOI:10.16661/j.cnki.1672-3791.2017.30.207.</w:t>
       </w:r>
     </w:p>
     <w:sectPr>
@@ -3120,21 +3123,12 @@
       </w:tabs>
       <w:spacing w:after="0"/>
     </w:pPr>
-    <w:proofErr w:type="gramStart"/>
     <w:r>
       <w:rPr>
         <w:rFonts w:ascii="Microsoft YaHei UI" w:eastAsia="Microsoft YaHei UI" w:hAnsi="Microsoft YaHei UI" w:cs="Microsoft YaHei UI"/>
         <w:sz w:val="18"/>
       </w:rPr>
-      <w:t>Course :</w:t>
-    </w:r>
-    <w:proofErr w:type="gramEnd"/>
-    <w:r>
-      <w:rPr>
-        <w:rFonts w:ascii="Microsoft YaHei UI" w:eastAsia="Microsoft YaHei UI" w:hAnsi="Microsoft YaHei UI" w:cs="Microsoft YaHei UI"/>
-        <w:sz w:val="18"/>
-      </w:rPr>
-      <w:t xml:space="preserve"> Lesson</w:t>
+      <w:t>Course : Lesson</w:t>
     </w:r>
     <w:r>
       <w:rPr>
@@ -3163,21 +3157,12 @@
       </w:tabs>
       <w:spacing w:after="0"/>
     </w:pPr>
-    <w:proofErr w:type="gramStart"/>
     <w:r>
       <w:rPr>
         <w:rFonts w:ascii="Microsoft YaHei UI" w:eastAsia="Microsoft YaHei UI" w:hAnsi="Microsoft YaHei UI" w:cs="Microsoft YaHei UI"/>
         <w:sz w:val="18"/>
       </w:rPr>
-      <w:t>Course :</w:t>
-    </w:r>
-    <w:proofErr w:type="gramEnd"/>
-    <w:r>
-      <w:rPr>
-        <w:rFonts w:ascii="Microsoft YaHei UI" w:eastAsia="Microsoft YaHei UI" w:hAnsi="Microsoft YaHei UI" w:cs="Microsoft YaHei UI"/>
-        <w:sz w:val="18"/>
-      </w:rPr>
-      <w:t xml:space="preserve"> Lesson</w:t>
+      <w:t>Course : Lesson</w:t>
     </w:r>
     <w:r>
       <w:rPr>
@@ -3206,21 +3191,12 @@
       </w:tabs>
       <w:spacing w:after="0"/>
     </w:pPr>
-    <w:proofErr w:type="gramStart"/>
     <w:r>
       <w:rPr>
         <w:rFonts w:ascii="Microsoft YaHei UI" w:eastAsia="Microsoft YaHei UI" w:hAnsi="Microsoft YaHei UI" w:cs="Microsoft YaHei UI"/>
         <w:sz w:val="18"/>
       </w:rPr>
-      <w:t>Course :</w:t>
-    </w:r>
-    <w:proofErr w:type="gramEnd"/>
-    <w:r>
-      <w:rPr>
-        <w:rFonts w:ascii="Microsoft YaHei UI" w:eastAsia="Microsoft YaHei UI" w:hAnsi="Microsoft YaHei UI" w:cs="Microsoft YaHei UI"/>
-        <w:sz w:val="18"/>
-      </w:rPr>
-      <w:t xml:space="preserve"> Lesson</w:t>
+      <w:t>Course : Lesson</w:t>
     </w:r>
     <w:r>
       <w:rPr>
